--- a/docs/label2.docx
+++ b/docs/label2.docx
@@ -3,73 +3,6 @@
 <w:document xmlns:wpc="http://schemas.microsoft.com/office/word/2010/wordprocessingCanvas" xmlns:cx="http://schemas.microsoft.com/office/drawing/2014/chartex" xmlns:cx1="http://schemas.microsoft.com/office/drawing/2015/9/8/chartex" xmlns:cx2="http://schemas.microsoft.com/office/drawing/2015/10/21/chartex" xmlns:cx3="http://schemas.microsoft.com/office/drawing/2016/5/9/chartex" xmlns:cx4="http://schemas.microsoft.com/office/drawing/2016/5/10/chartex" xmlns:cx5="http://schemas.microsoft.com/office/drawing/2016/5/11/chartex" xmlns:cx6="http://schemas.microsoft.com/office/drawing/2016/5/12/chartex" xmlns:cx7="http://schemas.microsoft.com/office/drawing/2016/5/13/chartex" xmlns:cx8="http://schemas.microsoft.com/office/drawing/2016/5/14/chartex" xmlns:mc="http://schemas.openxmlformats.org/markup-compatibility/2006" xmlns:aink="http://schemas.microsoft.com/office/drawing/2016/ink" xmlns:am3d="http://schemas.microsoft.com/office/drawing/2017/model3d" xmlns:o="urn:schemas-microsoft-com:office:office" xmlns:oel="http://schemas.microsoft.com/office/2019/extlst" xmlns:r="http://schemas.openxmlformats.org/officeDocument/2006/relationships" xmlns:m="http://schemas.openxmlformats.org/officeDocument/2006/math" xmlns:v="urn:schemas-microsoft-com:vml" xmlns:wp14="http://schemas.microsoft.com/office/word/2010/wordprocessingDrawing" xmlns:wp="http://schemas.openxmlformats.org/drawingml/2006/wordprocessingDrawing" xmlns:w10="urn:schemas-microsoft-com:office:word" xmlns:w="http://schemas.openxmlformats.org/wordprocessingml/2006/main" xmlns:w14="http://schemas.microsoft.com/office/word/2010/wordml" xmlns:w15="http://schemas.microsoft.com/office/word/2012/wordml" xmlns:w16cex="http://schemas.microsoft.com/office/word/2018/wordml/cex" xmlns:w16cid="http://schemas.microsoft.com/office/word/2016/wordml/cid" xmlns:w16="http://schemas.microsoft.com/office/word/2018/wordml" xmlns:w16du="http://schemas.microsoft.com/office/word/2023/wordml/word16du" xmlns:w16sdtdh="http://schemas.microsoft.com/office/word/2020/wordml/sdtdatahash" xmlns:w16se="http://schemas.microsoft.com/office/word/2015/wordml/symex" xmlns:wpg="http://schemas.microsoft.com/office/word/2010/wordprocessingGroup" xmlns:wpi="http://schemas.microsoft.com/office/word/2010/wordprocessingInk" xmlns:wne="http://schemas.microsoft.com/office/word/2006/wordml" xmlns:wps="http://schemas.microsoft.com/office/word/2010/wordprocessingShape" mc:Ignorable="w14 w15 w16se w16cid w16 w16cex w16sdtdh w16du wp14">
   <w:body>
     <w:p>
-      <w:r>
-        <w:rPr>
-          <w:noProof/>
-        </w:rPr>
-        <w:drawing>
-          <wp:anchor distT="0" distB="0" distL="114300" distR="114300" simplePos="0" relativeHeight="251658239" behindDoc="0" locked="0" layoutInCell="1" allowOverlap="1" wp14:anchorId="43F0E38E" wp14:editId="24FA5672">
-            <wp:simplePos x="0" y="0"/>
-            <wp:positionH relativeFrom="column">
-              <wp:posOffset>-487680</wp:posOffset>
-            </wp:positionH>
-            <wp:positionV relativeFrom="paragraph">
-              <wp:posOffset>-713741</wp:posOffset>
-            </wp:positionV>
-            <wp:extent cx="7703820" cy="1571173"/>
-            <wp:effectExtent l="0" t="0" r="0" b="0"/>
-            <wp:wrapNone/>
-            <wp:docPr id="1427302149" name="Imagem 10"/>
-            <wp:cNvGraphicFramePr>
-              <a:graphicFrameLocks xmlns:a="http://schemas.openxmlformats.org/drawingml/2006/main" noChangeAspect="1"/>
-            </wp:cNvGraphicFramePr>
-            <a:graphic xmlns:a="http://schemas.openxmlformats.org/drawingml/2006/main">
-              <a:graphicData uri="http://schemas.openxmlformats.org/drawingml/2006/picture">
-                <pic:pic xmlns:pic="http://schemas.openxmlformats.org/drawingml/2006/picture">
-                  <pic:nvPicPr>
-                    <pic:cNvPr id="0" name="Picture 7"/>
-                    <pic:cNvPicPr>
-                      <a:picLocks noChangeAspect="1" noChangeArrowheads="1"/>
-                    </pic:cNvPicPr>
-                  </pic:nvPicPr>
-                  <pic:blipFill>
-                    <a:blip r:embed="rId7">
-                      <a:extLst>
-                        <a:ext uri="{28A0092B-C50C-407E-A947-70E740481C1C}">
-                          <a14:useLocalDpi xmlns:a14="http://schemas.microsoft.com/office/drawing/2010/main" val="0"/>
-                        </a:ext>
-                      </a:extLst>
-                    </a:blip>
-                    <a:srcRect/>
-                    <a:stretch>
-                      <a:fillRect/>
-                    </a:stretch>
-                  </pic:blipFill>
-                  <pic:spPr bwMode="auto">
-                    <a:xfrm>
-                      <a:off x="0" y="0"/>
-                      <a:ext cx="7740290" cy="1578611"/>
-                    </a:xfrm>
-                    <a:prstGeom prst="rect">
-                      <a:avLst/>
-                    </a:prstGeom>
-                    <a:noFill/>
-                    <a:ln>
-                      <a:noFill/>
-                    </a:ln>
-                  </pic:spPr>
-                </pic:pic>
-              </a:graphicData>
-            </a:graphic>
-            <wp14:sizeRelH relativeFrom="margin">
-              <wp14:pctWidth>0</wp14:pctWidth>
-            </wp14:sizeRelH>
-            <wp14:sizeRelV relativeFrom="margin">
-              <wp14:pctHeight>0</wp14:pctHeight>
-            </wp14:sizeRelV>
-          </wp:anchor>
-        </w:drawing>
-      </w:r>
       <w:r>
         <w:rPr>
           <w:rFonts w:ascii="Segoe UI Semibold" w:hAnsi="Segoe UI Semibold" w:cs="Segoe UI Semibold"/>
@@ -80,7 +13,7 @@
         <mc:AlternateContent>
           <mc:Choice Requires="wps">
             <w:drawing>
-              <wp:anchor distT="0" distB="0" distL="114300" distR="114300" simplePos="0" relativeHeight="251659264" behindDoc="0" locked="0" layoutInCell="1" allowOverlap="1" wp14:anchorId="476ED0CC" wp14:editId="6CBFFB45">
+              <wp:anchor distT="0" distB="0" distL="114300" distR="114300" simplePos="0" relativeHeight="251659264" behindDoc="0" locked="0" layoutInCell="1" allowOverlap="1" wp14:anchorId="476ED0CC" wp14:editId="0DFC4C9C">
                 <wp:simplePos x="0" y="0"/>
                 <wp:positionH relativeFrom="column">
                   <wp:posOffset>723900</wp:posOffset>
@@ -188,10 +121,99 @@
           </mc:Fallback>
         </mc:AlternateContent>
       </w:r>
+      <w:r>
+        <w:rPr>
+          <w:rFonts w:ascii="Segoe UI Semibold" w:hAnsi="Segoe UI Semibold" w:cs="Segoe UI Semibold"/>
+          <w:b/>
+          <w:bCs/>
+          <w:noProof/>
+        </w:rPr>
+        <mc:AlternateContent>
+          <mc:Choice Requires="wps">
+            <w:drawing>
+              <wp:anchor distT="0" distB="0" distL="114300" distR="114300" simplePos="0" relativeHeight="251657215" behindDoc="0" locked="0" layoutInCell="1" allowOverlap="1" wp14:anchorId="6A66B4DE" wp14:editId="67DA0649">
+                <wp:simplePos x="0" y="0"/>
+                <wp:positionH relativeFrom="column">
+                  <wp:posOffset>-615044</wp:posOffset>
+                </wp:positionH>
+                <wp:positionV relativeFrom="paragraph">
+                  <wp:posOffset>-745310</wp:posOffset>
+                </wp:positionV>
+                <wp:extent cx="8474529" cy="1377043"/>
+                <wp:effectExtent l="0" t="0" r="22225" b="13970"/>
+                <wp:wrapNone/>
+                <wp:docPr id="624486582" name="Retângulo 6"/>
+                <wp:cNvGraphicFramePr/>
+                <a:graphic xmlns:a="http://schemas.openxmlformats.org/drawingml/2006/main">
+                  <a:graphicData uri="http://schemas.microsoft.com/office/word/2010/wordprocessingShape">
+                    <wps:wsp>
+                      <wps:cNvSpPr/>
+                      <wps:spPr>
+                        <a:xfrm>
+                          <a:off x="0" y="0"/>
+                          <a:ext cx="8474529" cy="1377043"/>
+                        </a:xfrm>
+                        <a:prstGeom prst="rect">
+                          <a:avLst/>
+                        </a:prstGeom>
+                        <a:solidFill>
+                          <a:schemeClr val="bg2">
+                            <a:lumMod val="50000"/>
+                          </a:schemeClr>
+                        </a:solidFill>
+                        <a:ln>
+                          <a:solidFill>
+                            <a:schemeClr val="bg1">
+                              <a:lumMod val="65000"/>
+                            </a:schemeClr>
+                          </a:solidFill>
+                        </a:ln>
+                      </wps:spPr>
+                      <wps:style>
+                        <a:lnRef idx="2">
+                          <a:schemeClr val="accent1">
+                            <a:shade val="15000"/>
+                          </a:schemeClr>
+                        </a:lnRef>
+                        <a:fillRef idx="1">
+                          <a:schemeClr val="accent1"/>
+                        </a:fillRef>
+                        <a:effectRef idx="0">
+                          <a:schemeClr val="accent1"/>
+                        </a:effectRef>
+                        <a:fontRef idx="minor">
+                          <a:schemeClr val="lt1"/>
+                        </a:fontRef>
+                      </wps:style>
+                      <wps:bodyPr rot="0" spcFirstLastPara="0" vertOverflow="overflow" horzOverflow="overflow" vert="horz" wrap="square" lIns="91440" tIns="45720" rIns="91440" bIns="45720" numCol="1" spcCol="0" rtlCol="0" fromWordArt="0" anchor="ctr" anchorCtr="0" forceAA="0" compatLnSpc="1">
+                        <a:prstTxWarp prst="textNoShape">
+                          <a:avLst/>
+                        </a:prstTxWarp>
+                        <a:noAutofit/>
+                      </wps:bodyPr>
+                    </wps:wsp>
+                  </a:graphicData>
+                </a:graphic>
+                <wp14:sizeRelH relativeFrom="margin">
+                  <wp14:pctWidth>0</wp14:pctWidth>
+                </wp14:sizeRelH>
+                <wp14:sizeRelV relativeFrom="margin">
+                  <wp14:pctHeight>0</wp14:pctHeight>
+                </wp14:sizeRelV>
+              </wp:anchor>
+            </w:drawing>
+          </mc:Choice>
+          <mc:Fallback>
+            <w:pict>
+              <v:rect w14:anchorId="4DC1B62D" id="Retângulo 6" o:spid="_x0000_s1026" style="position:absolute;margin-left:-48.45pt;margin-top:-58.7pt;width:667.3pt;height:108.45pt;z-index:251657215;visibility:visible;mso-wrap-style:square;mso-width-percent:0;mso-height-percent:0;mso-wrap-distance-left:9pt;mso-wrap-distance-top:0;mso-wrap-distance-right:9pt;mso-wrap-distance-bottom:0;mso-position-horizontal:absolute;mso-position-horizontal-relative:text;mso-position-vertical:absolute;mso-position-vertical-relative:text;mso-width-percent:0;mso-height-percent:0;mso-width-relative:margin;mso-height-relative:margin;v-text-anchor:middle" o:gfxdata="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" fillcolor="#737373 [1614]" strokecolor="#a5a5a5 [2092]" strokeweight="1pt"/>
+            </w:pict>
+          </mc:Fallback>
+        </mc:AlternateContent>
+      </w:r>
     </w:p>
     <w:sectPr>
-      <w:headerReference w:type="default" r:id="rId8"/>
-      <w:headerReference w:type="first" r:id="rId9"/>
+      <w:headerReference w:type="default" r:id="rId7"/>
+      <w:headerReference w:type="first" r:id="rId8"/>
       <w:type w:val="continuous"/>
       <w:pgSz w:w="11907" w:h="1814"/>
       <w:pgMar w:top="720" w:right="720" w:bottom="720" w:left="720" w:header="709" w:footer="709" w:gutter="0"/>
